--- a/Minutes/Week2_Minutes.docx
+++ b/Minutes/Week2_Minutes.docx
@@ -255,7 +255,15 @@
         </w:numPr>
       </w:pPr>
       <w:r>
-        <w:t>GitHub</w:t>
+        <w:t>Documentation</w:t>
+      </w:r>
+    </w:p>
+    <w:p>
+      <w:pPr>
+        <w:pStyle w:val="Heading2"/>
+      </w:pPr>
+      <w:r>
+        <w:t>Actions</w:t>
       </w:r>
     </w:p>
     <w:p>
@@ -267,15 +275,7 @@
         </w:numPr>
       </w:pPr>
       <w:r>
-        <w:t>Friday Meeting</w:t>
-      </w:r>
-    </w:p>
-    <w:p>
-      <w:pPr>
-        <w:pStyle w:val="Heading2"/>
-      </w:pPr>
-      <w:r>
-        <w:t>Actions</w:t>
+        <w:t>Create Calendar</w:t>
       </w:r>
     </w:p>
     <w:p>
@@ -287,28 +287,7 @@
         </w:numPr>
       </w:pPr>
       <w:r>
-        <w:t xml:space="preserve">Actions we have decided on </w:t>
-      </w:r>
-      <w:proofErr w:type="gramStart"/>
-      <w:r>
-        <w:t>taking</w:t>
-      </w:r>
-      <w:proofErr w:type="gramEnd"/>
-    </w:p>
-    <w:p>
-      <w:pPr>
-        <w:pStyle w:val="Heading2"/>
-      </w:pPr>
-      <w:r>
-        <w:t>Notes</w:t>
-      </w:r>
-    </w:p>
-    <w:p>
-      <w:pPr>
-        <w:pStyle w:val="Heading2"/>
-      </w:pPr>
-      <w:r>
-        <w:t>Questions to clarify:</w:t>
+        <w:t>User Story – Sammy</w:t>
       </w:r>
     </w:p>
     <w:p>
@@ -316,11 +295,11 @@
         <w:pStyle w:val="ListParagraph"/>
         <w:numPr>
           <w:ilvl w:val="0"/>
-          <w:numId w:val="2"/>
+          <w:numId w:val="1"/>
         </w:numPr>
       </w:pPr>
       <w:r>
-        <w:t>Level of interactivity with students, chatbot/ helpdesk</w:t>
+        <w:t>User Story – George</w:t>
       </w:r>
     </w:p>
     <w:p>
@@ -328,19 +307,74 @@
         <w:pStyle w:val="ListParagraph"/>
         <w:numPr>
           <w:ilvl w:val="0"/>
-          <w:numId w:val="2"/>
+          <w:numId w:val="1"/>
         </w:numPr>
       </w:pPr>
       <w:r>
-        <w:t xml:space="preserve">Clarify </w:t>
+        <w:t>User Story – John</w:t>
+      </w:r>
+    </w:p>
+    <w:p>
+      <w:pPr>
+        <w:pStyle w:val="ListParagraph"/>
+        <w:numPr>
+          <w:ilvl w:val="0"/>
+          <w:numId w:val="1"/>
+        </w:numPr>
+      </w:pPr>
+      <w:r>
+        <w:t>Question – Clarify Epics</w:t>
+      </w:r>
+    </w:p>
+    <w:p>
+      <w:pPr>
+        <w:pStyle w:val="ListParagraph"/>
+        <w:numPr>
+          <w:ilvl w:val="0"/>
+          <w:numId w:val="1"/>
+        </w:numPr>
+      </w:pPr>
+      <w:r>
+        <w:t>Document Sheet – Add all Current Document Locations</w:t>
+      </w:r>
+    </w:p>
+    <w:p>
+      <w:pPr>
+        <w:pStyle w:val="ListParagraph"/>
+        <w:numPr>
+          <w:ilvl w:val="0"/>
+          <w:numId w:val="1"/>
+        </w:numPr>
+      </w:pPr>
+      <w:r>
+        <w:t>Control Book – Add Names on Cover</w:t>
+      </w:r>
+    </w:p>
+    <w:p>
+      <w:pPr>
+        <w:pStyle w:val="Heading2"/>
+      </w:pPr>
+      <w:r>
+        <w:t>Notes</w:t>
+      </w:r>
+    </w:p>
+    <w:p>
+      <w:pPr>
+        <w:pStyle w:val="ListParagraph"/>
+        <w:numPr>
+          <w:ilvl w:val="0"/>
+          <w:numId w:val="1"/>
+        </w:numPr>
+      </w:pPr>
+      <w:r>
+        <w:t xml:space="preserve">Clarify with George regarding the level of interactivity he wants with the </w:t>
       </w:r>
       <w:proofErr w:type="gramStart"/>
       <w:r>
-        <w:t>epics</w:t>
+        <w:t>app</w:t>
       </w:r>
       <w:proofErr w:type="gramEnd"/>
     </w:p>
-    <w:p/>
     <w:p>
       <w:pPr>
         <w:pStyle w:val="Heading2"/>
@@ -362,7 +396,7 @@
     </w:p>
     <w:p>
       <w:r>
-        <w:t xml:space="preserve">Notes on the discussion here </w:t>
+        <w:t>Talked about our availability and when is best to have our meeting.</w:t>
       </w:r>
     </w:p>
     <w:p>
@@ -375,7 +409,12 @@
     </w:p>
     <w:p>
       <w:r>
-        <w:t>Conclusion here</w:t>
+        <w:t>Decided to make a calendar with all of our availability so we can have a quick overview of what we need to do.</w:t>
+      </w:r>
+    </w:p>
+    <w:p>
+      <w:r>
+        <w:t>Changed our meeting times to Friday afternoon.</w:t>
       </w:r>
     </w:p>
     <w:p>
@@ -453,7 +492,11 @@
             <w:cnfStyle w:val="001000000000" w:firstRow="0" w:lastRow="0" w:firstColumn="1" w:lastColumn="0" w:oddVBand="0" w:evenVBand="0" w:oddHBand="0" w:evenHBand="0" w:firstRowFirstColumn="0" w:firstRowLastColumn="0" w:lastRowFirstColumn="0" w:lastRowLastColumn="0"/>
             <w:tcW w:w="3005" w:type="dxa"/>
           </w:tcPr>
-          <w:p/>
+          <w:p>
+            <w:r>
+              <w:t>Create Calendar</w:t>
+            </w:r>
+          </w:p>
         </w:tc>
         <w:tc>
           <w:tcPr>
@@ -463,6 +506,9 @@
             <w:pPr>
               <w:cnfStyle w:val="000000100000" w:firstRow="0" w:lastRow="0" w:firstColumn="0" w:lastColumn="0" w:oddVBand="0" w:evenVBand="0" w:oddHBand="1" w:evenHBand="0" w:firstRowFirstColumn="0" w:firstRowLastColumn="0" w:lastRowFirstColumn="0" w:lastRowLastColumn="0"/>
             </w:pPr>
+            <w:r>
+              <w:t xml:space="preserve">All of us </w:t>
+            </w:r>
           </w:p>
         </w:tc>
         <w:tc>
@@ -473,6 +519,9 @@
             <w:pPr>
               <w:cnfStyle w:val="000000100000" w:firstRow="0" w:lastRow="0" w:firstColumn="0" w:lastColumn="0" w:oddVBand="0" w:evenVBand="0" w:oddHBand="1" w:evenHBand="0" w:firstRowFirstColumn="0" w:firstRowLastColumn="0" w:lastRowFirstColumn="0" w:lastRowLastColumn="0"/>
             </w:pPr>
+            <w:r>
+              <w:t>Friday</w:t>
+            </w:r>
           </w:p>
         </w:tc>
       </w:tr>
@@ -481,6 +530,25 @@
     <w:p/>
     <w:p>
       <w:pPr>
+        <w:rPr>
+          <w:rFonts w:asciiTheme="majorHAnsi" w:eastAsiaTheme="majorEastAsia" w:hAnsiTheme="majorHAnsi" w:cstheme="majorBidi"/>
+          <w:color w:val="7C9163" w:themeColor="accent1" w:themeShade="BF"/>
+          <w:sz w:val="32"/>
+          <w:szCs w:val="32"/>
+        </w:rPr>
+      </w:pPr>
+      <w:r>
+        <w:rPr>
+          <w:rFonts w:asciiTheme="majorHAnsi" w:eastAsiaTheme="majorEastAsia" w:hAnsiTheme="majorHAnsi" w:cstheme="majorBidi"/>
+          <w:color w:val="7C9163" w:themeColor="accent1" w:themeShade="BF"/>
+          <w:sz w:val="32"/>
+          <w:szCs w:val="32"/>
+        </w:rPr>
+        <w:br w:type="page"/>
+      </w:r>
+    </w:p>
+    <w:p>
+      <w:pPr>
         <w:keepNext/>
         <w:keepLines/>
         <w:spacing w:before="40" w:after="0" w:line="240" w:lineRule="auto"/>
@@ -499,7 +567,17 @@
           <w:sz w:val="32"/>
           <w:szCs w:val="32"/>
         </w:rPr>
-        <w:t>Agenda Item: Name of Item</w:t>
+        <w:lastRenderedPageBreak/>
+        <w:t xml:space="preserve">Agenda Item: </w:t>
+      </w:r>
+      <w:r>
+        <w:rPr>
+          <w:rFonts w:asciiTheme="majorHAnsi" w:eastAsiaTheme="majorEastAsia" w:hAnsiTheme="majorHAnsi" w:cstheme="majorBidi"/>
+          <w:color w:val="7C9163" w:themeColor="accent1" w:themeShade="BF"/>
+          <w:sz w:val="32"/>
+          <w:szCs w:val="32"/>
+        </w:rPr>
+        <w:t>User Personas</w:t>
       </w:r>
     </w:p>
     <w:p>
@@ -527,7 +605,7 @@
     </w:p>
     <w:p>
       <w:r>
-        <w:t xml:space="preserve">Notes on the discussion here </w:t>
+        <w:t>We discussed and created rough personas for 3 users: George, Sammy, and John.</w:t>
       </w:r>
     </w:p>
     <w:p>
@@ -555,7 +633,15 @@
     </w:p>
     <w:p>
       <w:r>
-        <w:t>Conclusion here</w:t>
+        <w:t xml:space="preserve">Personas can be refined further in </w:t>
+      </w:r>
+      <w:proofErr w:type="gramStart"/>
+      <w:r>
+        <w:t>future</w:t>
+      </w:r>
+      <w:proofErr w:type="gramEnd"/>
+      <w:r>
+        <w:t xml:space="preserve"> but we have a rough persona to work with currently.</w:t>
       </w:r>
     </w:p>
     <w:p>
@@ -578,7 +664,6 @@
           <w:sz w:val="28"/>
           <w:szCs w:val="28"/>
         </w:rPr>
-        <w:lastRenderedPageBreak/>
         <w:t>Actions</w:t>
       </w:r>
     </w:p>
@@ -694,7 +779,11 @@
             <w:cnfStyle w:val="001000000000" w:firstRow="0" w:lastRow="0" w:firstColumn="1" w:lastColumn="0" w:oddVBand="0" w:evenVBand="0" w:oddHBand="0" w:evenHBand="0" w:firstRowFirstColumn="0" w:firstRowLastColumn="0" w:lastRowFirstColumn="0" w:lastRowLastColumn="0"/>
             <w:tcW w:w="3005" w:type="dxa"/>
           </w:tcPr>
-          <w:p/>
+          <w:p>
+            <w:r>
+              <w:t>None</w:t>
+            </w:r>
+          </w:p>
         </w:tc>
         <w:tc>
           <w:tcPr>
@@ -719,11 +808,6 @@
       </w:tr>
     </w:tbl>
     <w:p/>
-    <w:p>
-      <w:r>
-        <w:br w:type="page"/>
-      </w:r>
-    </w:p>
     <w:p>
       <w:pPr>
         <w:keepNext/>
@@ -744,9 +828,37 @@
           <w:sz w:val="32"/>
           <w:szCs w:val="32"/>
         </w:rPr>
-        <w:lastRenderedPageBreak/>
-        <w:t>Agenda Item: Name of Item</w:t>
-      </w:r>
+        <w:t xml:space="preserve">Agenda Item: </w:t>
+      </w:r>
+      <w:r>
+        <w:rPr>
+          <w:rFonts w:asciiTheme="majorHAnsi" w:eastAsiaTheme="majorEastAsia" w:hAnsiTheme="majorHAnsi" w:cstheme="majorBidi"/>
+          <w:color w:val="7C9163" w:themeColor="accent1" w:themeShade="BF"/>
+          <w:sz w:val="32"/>
+          <w:szCs w:val="32"/>
+        </w:rPr>
+        <w:t>User Stories</w:t>
+      </w:r>
+      <w:r>
+        <w:rPr>
+          <w:rFonts w:asciiTheme="majorHAnsi" w:eastAsiaTheme="majorEastAsia" w:hAnsiTheme="majorHAnsi" w:cstheme="majorBidi"/>
+          <w:color w:val="7C9163" w:themeColor="accent1" w:themeShade="BF"/>
+          <w:sz w:val="32"/>
+          <w:szCs w:val="32"/>
+        </w:rPr>
+        <w:t xml:space="preserve">, Epics and </w:t>
+      </w:r>
+      <w:proofErr w:type="spellStart"/>
+      <w:r>
+        <w:rPr>
+          <w:rFonts w:asciiTheme="majorHAnsi" w:eastAsiaTheme="majorEastAsia" w:hAnsiTheme="majorHAnsi" w:cstheme="majorBidi"/>
+          <w:color w:val="7C9163" w:themeColor="accent1" w:themeShade="BF"/>
+          <w:sz w:val="32"/>
+          <w:szCs w:val="32"/>
+        </w:rPr>
+        <w:t>Initative</w:t>
+      </w:r>
+      <w:proofErr w:type="spellEnd"/>
     </w:p>
     <w:p>
       <w:pPr>
@@ -773,7 +885,12 @@
     </w:p>
     <w:p>
       <w:r>
-        <w:t xml:space="preserve">Notes on the discussion here </w:t>
+        <w:t xml:space="preserve">Using the personas we discussed what user stories could be and how to use them. </w:t>
+      </w:r>
+    </w:p>
+    <w:p>
+      <w:r>
+        <w:t>We were all unsure exactly what to do regarding epics and user stories.</w:t>
       </w:r>
     </w:p>
     <w:p>
@@ -801,7 +918,10 @@
     </w:p>
     <w:p>
       <w:r>
-        <w:t>Conclusion here</w:t>
+        <w:t>We decided to all write a few stories for our meeting with George</w:t>
+      </w:r>
+      <w:r>
+        <w:t xml:space="preserve">, and ask for further clarification during our Friday workshop. </w:t>
       </w:r>
     </w:p>
     <w:p>
@@ -939,7 +1059,537 @@
             <w:cnfStyle w:val="001000000000" w:firstRow="0" w:lastRow="0" w:firstColumn="1" w:lastColumn="0" w:oddVBand="0" w:evenVBand="0" w:oddHBand="0" w:evenHBand="0" w:firstRowFirstColumn="0" w:firstRowLastColumn="0" w:lastRowFirstColumn="0" w:lastRowLastColumn="0"/>
             <w:tcW w:w="3005" w:type="dxa"/>
           </w:tcPr>
-          <w:p/>
+          <w:p>
+            <w:r>
+              <w:t>User Story – Sammy</w:t>
+            </w:r>
+          </w:p>
+        </w:tc>
+        <w:tc>
+          <w:tcPr>
+            <w:tcW w:w="3005" w:type="dxa"/>
+          </w:tcPr>
+          <w:p>
+            <w:pPr>
+              <w:cnfStyle w:val="000000100000" w:firstRow="0" w:lastRow="0" w:firstColumn="0" w:lastColumn="0" w:oddVBand="0" w:evenVBand="0" w:oddHBand="1" w:evenHBand="0" w:firstRowFirstColumn="0" w:firstRowLastColumn="0" w:lastRowFirstColumn="0" w:lastRowLastColumn="0"/>
+            </w:pPr>
+            <w:r>
+              <w:t xml:space="preserve">Vijendra &amp; John </w:t>
+            </w:r>
+          </w:p>
+        </w:tc>
+        <w:tc>
+          <w:tcPr>
+            <w:tcW w:w="3006" w:type="dxa"/>
+          </w:tcPr>
+          <w:p>
+            <w:pPr>
+              <w:cnfStyle w:val="000000100000" w:firstRow="0" w:lastRow="0" w:firstColumn="0" w:lastColumn="0" w:oddVBand="0" w:evenVBand="0" w:oddHBand="1" w:evenHBand="0" w:firstRowFirstColumn="0" w:firstRowLastColumn="0" w:lastRowFirstColumn="0" w:lastRowLastColumn="0"/>
+            </w:pPr>
+            <w:r>
+              <w:t>Friday 11 August</w:t>
+            </w:r>
+          </w:p>
+        </w:tc>
+      </w:tr>
+      <w:tr>
+        <w:tc>
+          <w:tcPr>
+            <w:cnfStyle w:val="001000000000" w:firstRow="0" w:lastRow="0" w:firstColumn="1" w:lastColumn="0" w:oddVBand="0" w:evenVBand="0" w:oddHBand="0" w:evenHBand="0" w:firstRowFirstColumn="0" w:firstRowLastColumn="0" w:lastRowFirstColumn="0" w:lastRowLastColumn="0"/>
+            <w:tcW w:w="3005" w:type="dxa"/>
+          </w:tcPr>
+          <w:p>
+            <w:r>
+              <w:t xml:space="preserve">User Story – John </w:t>
+            </w:r>
+          </w:p>
+        </w:tc>
+        <w:tc>
+          <w:tcPr>
+            <w:tcW w:w="3005" w:type="dxa"/>
+          </w:tcPr>
+          <w:p>
+            <w:pPr>
+              <w:cnfStyle w:val="000000000000" w:firstRow="0" w:lastRow="0" w:firstColumn="0" w:lastColumn="0" w:oddVBand="0" w:evenVBand="0" w:oddHBand="0" w:evenHBand="0" w:firstRowFirstColumn="0" w:firstRowLastColumn="0" w:lastRowFirstColumn="0" w:lastRowLastColumn="0"/>
+            </w:pPr>
+            <w:r>
+              <w:t>Alexander</w:t>
+            </w:r>
+          </w:p>
+        </w:tc>
+        <w:tc>
+          <w:tcPr>
+            <w:tcW w:w="3006" w:type="dxa"/>
+          </w:tcPr>
+          <w:p>
+            <w:pPr>
+              <w:cnfStyle w:val="000000000000" w:firstRow="0" w:lastRow="0" w:firstColumn="0" w:lastColumn="0" w:oddVBand="0" w:evenVBand="0" w:oddHBand="0" w:evenHBand="0" w:firstRowFirstColumn="0" w:firstRowLastColumn="0" w:lastRowFirstColumn="0" w:lastRowLastColumn="0"/>
+            </w:pPr>
+            <w:r>
+              <w:t>Friday 11 August</w:t>
+            </w:r>
+          </w:p>
+        </w:tc>
+      </w:tr>
+      <w:tr>
+        <w:trPr>
+          <w:cnfStyle w:val="000000100000" w:firstRow="0" w:lastRow="0" w:firstColumn="0" w:lastColumn="0" w:oddVBand="0" w:evenVBand="0" w:oddHBand="1" w:evenHBand="0" w:firstRowFirstColumn="0" w:firstRowLastColumn="0" w:lastRowFirstColumn="0" w:lastRowLastColumn="0"/>
+        </w:trPr>
+        <w:tc>
+          <w:tcPr>
+            <w:cnfStyle w:val="001000000000" w:firstRow="0" w:lastRow="0" w:firstColumn="1" w:lastColumn="0" w:oddVBand="0" w:evenVBand="0" w:oddHBand="0" w:evenHBand="0" w:firstRowFirstColumn="0" w:firstRowLastColumn="0" w:lastRowFirstColumn="0" w:lastRowLastColumn="0"/>
+            <w:tcW w:w="3005" w:type="dxa"/>
+          </w:tcPr>
+          <w:p>
+            <w:r>
+              <w:t xml:space="preserve">User Story – George </w:t>
+            </w:r>
+          </w:p>
+        </w:tc>
+        <w:tc>
+          <w:tcPr>
+            <w:tcW w:w="3005" w:type="dxa"/>
+          </w:tcPr>
+          <w:p>
+            <w:pPr>
+              <w:cnfStyle w:val="000000100000" w:firstRow="0" w:lastRow="0" w:firstColumn="0" w:lastColumn="0" w:oddVBand="0" w:evenVBand="0" w:oddHBand="1" w:evenHBand="0" w:firstRowFirstColumn="0" w:firstRowLastColumn="0" w:lastRowFirstColumn="0" w:lastRowLastColumn="0"/>
+            </w:pPr>
+            <w:r>
+              <w:t>Alyssa</w:t>
+            </w:r>
+          </w:p>
+        </w:tc>
+        <w:tc>
+          <w:tcPr>
+            <w:tcW w:w="3006" w:type="dxa"/>
+          </w:tcPr>
+          <w:p>
+            <w:pPr>
+              <w:cnfStyle w:val="000000100000" w:firstRow="0" w:lastRow="0" w:firstColumn="0" w:lastColumn="0" w:oddVBand="0" w:evenVBand="0" w:oddHBand="1" w:evenHBand="0" w:firstRowFirstColumn="0" w:firstRowLastColumn="0" w:lastRowFirstColumn="0" w:lastRowLastColumn="0"/>
+            </w:pPr>
+            <w:r>
+              <w:t>Friday 11 August</w:t>
+            </w:r>
+          </w:p>
+        </w:tc>
+      </w:tr>
+      <w:tr>
+        <w:tc>
+          <w:tcPr>
+            <w:cnfStyle w:val="001000000000" w:firstRow="0" w:lastRow="0" w:firstColumn="1" w:lastColumn="0" w:oddVBand="0" w:evenVBand="0" w:oddHBand="0" w:evenHBand="0" w:firstRowFirstColumn="0" w:firstRowLastColumn="0" w:lastRowFirstColumn="0" w:lastRowLastColumn="0"/>
+            <w:tcW w:w="3005" w:type="dxa"/>
+          </w:tcPr>
+          <w:p>
+            <w:r>
+              <w:t>Question – Clarify Epics and User Stories</w:t>
+            </w:r>
+          </w:p>
+        </w:tc>
+        <w:tc>
+          <w:tcPr>
+            <w:tcW w:w="3005" w:type="dxa"/>
+          </w:tcPr>
+          <w:p>
+            <w:pPr>
+              <w:cnfStyle w:val="000000000000" w:firstRow="0" w:lastRow="0" w:firstColumn="0" w:lastColumn="0" w:oddVBand="0" w:evenVBand="0" w:oddHBand="0" w:evenHBand="0" w:firstRowFirstColumn="0" w:firstRowLastColumn="0" w:lastRowFirstColumn="0" w:lastRowLastColumn="0"/>
+            </w:pPr>
+            <w:r>
+              <w:t>Group</w:t>
+            </w:r>
+          </w:p>
+        </w:tc>
+        <w:tc>
+          <w:tcPr>
+            <w:tcW w:w="3006" w:type="dxa"/>
+          </w:tcPr>
+          <w:p>
+            <w:pPr>
+              <w:cnfStyle w:val="000000000000" w:firstRow="0" w:lastRow="0" w:firstColumn="0" w:lastColumn="0" w:oddVBand="0" w:evenVBand="0" w:oddHBand="0" w:evenHBand="0" w:firstRowFirstColumn="0" w:firstRowLastColumn="0" w:lastRowFirstColumn="0" w:lastRowLastColumn="0"/>
+            </w:pPr>
+            <w:r>
+              <w:t>Friday 11 August</w:t>
+            </w:r>
+          </w:p>
+        </w:tc>
+      </w:tr>
+    </w:tbl>
+    <w:p>
+      <w:r>
+        <w:br w:type="page"/>
+      </w:r>
+    </w:p>
+    <w:p>
+      <w:pPr>
+        <w:keepNext/>
+        <w:keepLines/>
+        <w:spacing w:before="40" w:after="0" w:line="240" w:lineRule="auto"/>
+        <w:outlineLvl w:val="1"/>
+        <w:rPr>
+          <w:rFonts w:asciiTheme="majorHAnsi" w:eastAsiaTheme="majorEastAsia" w:hAnsiTheme="majorHAnsi" w:cstheme="majorBidi"/>
+          <w:color w:val="7C9163" w:themeColor="accent1" w:themeShade="BF"/>
+          <w:sz w:val="32"/>
+          <w:szCs w:val="32"/>
+        </w:rPr>
+      </w:pPr>
+      <w:r>
+        <w:rPr>
+          <w:rFonts w:asciiTheme="majorHAnsi" w:eastAsiaTheme="majorEastAsia" w:hAnsiTheme="majorHAnsi" w:cstheme="majorBidi"/>
+          <w:color w:val="7C9163" w:themeColor="accent1" w:themeShade="BF"/>
+          <w:sz w:val="32"/>
+          <w:szCs w:val="32"/>
+        </w:rPr>
+        <w:lastRenderedPageBreak/>
+        <w:t xml:space="preserve">Agenda Item: </w:t>
+      </w:r>
+      <w:r>
+        <w:rPr>
+          <w:rFonts w:asciiTheme="majorHAnsi" w:eastAsiaTheme="majorEastAsia" w:hAnsiTheme="majorHAnsi" w:cstheme="majorBidi"/>
+          <w:color w:val="7C9163" w:themeColor="accent1" w:themeShade="BF"/>
+          <w:sz w:val="32"/>
+          <w:szCs w:val="32"/>
+        </w:rPr>
+        <w:t>Documentation</w:t>
+      </w:r>
+    </w:p>
+    <w:p>
+      <w:pPr>
+        <w:keepNext/>
+        <w:keepLines/>
+        <w:spacing w:before="40" w:after="0" w:line="240" w:lineRule="auto"/>
+        <w:outlineLvl w:val="2"/>
+        <w:rPr>
+          <w:rFonts w:asciiTheme="majorHAnsi" w:eastAsiaTheme="majorEastAsia" w:hAnsiTheme="majorHAnsi" w:cstheme="majorBidi"/>
+          <w:color w:val="7C9163" w:themeColor="accent1" w:themeShade="BF"/>
+          <w:sz w:val="28"/>
+          <w:szCs w:val="28"/>
+        </w:rPr>
+      </w:pPr>
+      <w:r>
+        <w:rPr>
+          <w:rFonts w:asciiTheme="majorHAnsi" w:eastAsiaTheme="majorEastAsia" w:hAnsiTheme="majorHAnsi" w:cstheme="majorBidi"/>
+          <w:color w:val="7C9163" w:themeColor="accent1" w:themeShade="BF"/>
+          <w:sz w:val="28"/>
+          <w:szCs w:val="28"/>
+        </w:rPr>
+        <w:t>Discussion</w:t>
+      </w:r>
+    </w:p>
+    <w:p>
+      <w:r>
+        <w:t xml:space="preserve">Checking in that everybody was able to use the </w:t>
+      </w:r>
+      <w:proofErr w:type="spellStart"/>
+      <w:r>
+        <w:t>github</w:t>
+      </w:r>
+      <w:proofErr w:type="spellEnd"/>
+      <w:r>
+        <w:t xml:space="preserve"> and access all the documentation.</w:t>
+      </w:r>
+    </w:p>
+    <w:p>
+      <w:r>
+        <w:t xml:space="preserve">Alyssa created a Trello </w:t>
+      </w:r>
+      <w:proofErr w:type="gramStart"/>
+      <w:r>
+        <w:t>board</w:t>
+      </w:r>
+      <w:proofErr w:type="gramEnd"/>
+      <w:r>
+        <w:t xml:space="preserve"> and we are all joined so we have a Kanban board set up.</w:t>
+      </w:r>
+    </w:p>
+    <w:p>
+      <w:r>
+        <w:t>Alexander added the control sheet to the teams so we can all edit it in real time.</w:t>
+      </w:r>
+    </w:p>
+    <w:p>
+      <w:r>
+        <w:t>We need to update names and document locations.</w:t>
+      </w:r>
+    </w:p>
+    <w:p>
+      <w:pPr>
+        <w:keepNext/>
+        <w:keepLines/>
+        <w:spacing w:before="40" w:after="0" w:line="240" w:lineRule="auto"/>
+        <w:outlineLvl w:val="2"/>
+        <w:rPr>
+          <w:rFonts w:asciiTheme="majorHAnsi" w:eastAsiaTheme="majorEastAsia" w:hAnsiTheme="majorHAnsi" w:cstheme="majorBidi"/>
+          <w:color w:val="7C9163" w:themeColor="accent1" w:themeShade="BF"/>
+          <w:sz w:val="28"/>
+          <w:szCs w:val="28"/>
+        </w:rPr>
+      </w:pPr>
+      <w:r>
+        <w:rPr>
+          <w:rFonts w:asciiTheme="majorHAnsi" w:eastAsiaTheme="majorEastAsia" w:hAnsiTheme="majorHAnsi" w:cstheme="majorBidi"/>
+          <w:color w:val="7C9163" w:themeColor="accent1" w:themeShade="BF"/>
+          <w:sz w:val="28"/>
+          <w:szCs w:val="28"/>
+        </w:rPr>
+        <w:t>Conclusions</w:t>
+      </w:r>
+    </w:p>
+    <w:p>
+      <w:pPr>
+        <w:keepNext/>
+        <w:keepLines/>
+        <w:spacing w:before="40" w:after="0" w:line="240" w:lineRule="auto"/>
+        <w:outlineLvl w:val="2"/>
+      </w:pPr>
+      <w:r>
+        <w:t xml:space="preserve">We were unable to confirm of John could use the </w:t>
+      </w:r>
+      <w:proofErr w:type="spellStart"/>
+      <w:r>
+        <w:t>github</w:t>
+      </w:r>
+      <w:proofErr w:type="spellEnd"/>
+      <w:r>
+        <w:t xml:space="preserve"> as he did not attend. </w:t>
+      </w:r>
+    </w:p>
+    <w:p>
+      <w:pPr>
+        <w:keepNext/>
+        <w:keepLines/>
+        <w:spacing w:before="40" w:after="0" w:line="240" w:lineRule="auto"/>
+        <w:outlineLvl w:val="2"/>
+      </w:pPr>
+      <w:r>
+        <w:t xml:space="preserve">The control sheet in teams works best. </w:t>
+      </w:r>
+    </w:p>
+    <w:p>
+      <w:pPr>
+        <w:keepNext/>
+        <w:keepLines/>
+        <w:spacing w:before="40" w:after="0" w:line="240" w:lineRule="auto"/>
+        <w:outlineLvl w:val="2"/>
+        <w:rPr>
+          <w:rFonts w:asciiTheme="majorHAnsi" w:eastAsiaTheme="majorEastAsia" w:hAnsiTheme="majorHAnsi" w:cstheme="majorBidi"/>
+          <w:color w:val="7C9163" w:themeColor="accent1" w:themeShade="BF"/>
+          <w:sz w:val="28"/>
+          <w:szCs w:val="28"/>
+        </w:rPr>
+      </w:pPr>
+      <w:r>
+        <w:rPr>
+          <w:rFonts w:asciiTheme="majorHAnsi" w:eastAsiaTheme="majorEastAsia" w:hAnsiTheme="majorHAnsi" w:cstheme="majorBidi"/>
+          <w:color w:val="7C9163" w:themeColor="accent1" w:themeShade="BF"/>
+          <w:sz w:val="28"/>
+          <w:szCs w:val="28"/>
+        </w:rPr>
+        <w:t>Actions</w:t>
+      </w:r>
+    </w:p>
+    <w:tbl>
+      <w:tblPr>
+        <w:tblStyle w:val="ListTable1Light-Accent1"/>
+        <w:tblW w:w="0" w:type="auto"/>
+        <w:tblLook w:val="04A0" w:firstRow="1" w:lastRow="0" w:firstColumn="1" w:lastColumn="0" w:noHBand="0" w:noVBand="1"/>
+      </w:tblPr>
+      <w:tblGrid>
+        <w:gridCol w:w="3005"/>
+        <w:gridCol w:w="3005"/>
+        <w:gridCol w:w="3006"/>
+      </w:tblGrid>
+      <w:tr>
+        <w:trPr>
+          <w:cnfStyle w:val="100000000000" w:firstRow="1" w:lastRow="0" w:firstColumn="0" w:lastColumn="0" w:oddVBand="0" w:evenVBand="0" w:oddHBand="0" w:evenHBand="0" w:firstRowFirstColumn="0" w:firstRowLastColumn="0" w:lastRowFirstColumn="0" w:lastRowLastColumn="0"/>
+        </w:trPr>
+        <w:tc>
+          <w:tcPr>
+            <w:cnfStyle w:val="001000000000" w:firstRow="0" w:lastRow="0" w:firstColumn="1" w:lastColumn="0" w:oddVBand="0" w:evenVBand="0" w:oddHBand="0" w:evenHBand="0" w:firstRowFirstColumn="0" w:firstRowLastColumn="0" w:lastRowFirstColumn="0" w:lastRowLastColumn="0"/>
+            <w:tcW w:w="3005" w:type="dxa"/>
+          </w:tcPr>
+          <w:p>
+            <w:pPr>
+              <w:keepNext/>
+              <w:keepLines/>
+              <w:spacing w:before="40"/>
+              <w:outlineLvl w:val="3"/>
+              <w:rPr>
+                <w:rFonts w:asciiTheme="majorHAnsi" w:eastAsiaTheme="majorEastAsia" w:hAnsiTheme="majorHAnsi" w:cstheme="majorBidi"/>
+                <w:color w:val="7C9163" w:themeColor="accent1" w:themeShade="BF"/>
+                <w:sz w:val="24"/>
+                <w:szCs w:val="24"/>
+              </w:rPr>
+            </w:pPr>
+            <w:r>
+              <w:rPr>
+                <w:rFonts w:asciiTheme="majorHAnsi" w:eastAsiaTheme="majorEastAsia" w:hAnsiTheme="majorHAnsi" w:cstheme="majorBidi"/>
+                <w:color w:val="7C9163" w:themeColor="accent1" w:themeShade="BF"/>
+                <w:sz w:val="24"/>
+                <w:szCs w:val="24"/>
+              </w:rPr>
+              <w:t>Action</w:t>
+            </w:r>
+          </w:p>
+        </w:tc>
+        <w:tc>
+          <w:tcPr>
+            <w:tcW w:w="3005" w:type="dxa"/>
+          </w:tcPr>
+          <w:p>
+            <w:pPr>
+              <w:keepNext/>
+              <w:keepLines/>
+              <w:spacing w:before="40"/>
+              <w:outlineLvl w:val="3"/>
+              <w:cnfStyle w:val="100000000000" w:firstRow="1" w:lastRow="0" w:firstColumn="0" w:lastColumn="0" w:oddVBand="0" w:evenVBand="0" w:oddHBand="0" w:evenHBand="0" w:firstRowFirstColumn="0" w:firstRowLastColumn="0" w:lastRowFirstColumn="0" w:lastRowLastColumn="0"/>
+              <w:rPr>
+                <w:rFonts w:asciiTheme="majorHAnsi" w:eastAsiaTheme="majorEastAsia" w:hAnsiTheme="majorHAnsi" w:cstheme="majorBidi"/>
+                <w:color w:val="7C9163" w:themeColor="accent1" w:themeShade="BF"/>
+                <w:sz w:val="24"/>
+                <w:szCs w:val="24"/>
+              </w:rPr>
+            </w:pPr>
+            <w:r>
+              <w:rPr>
+                <w:rFonts w:asciiTheme="majorHAnsi" w:eastAsiaTheme="majorEastAsia" w:hAnsiTheme="majorHAnsi" w:cstheme="majorBidi"/>
+                <w:color w:val="7C9163" w:themeColor="accent1" w:themeShade="BF"/>
+                <w:sz w:val="24"/>
+                <w:szCs w:val="24"/>
+              </w:rPr>
+              <w:t>Person Responsible</w:t>
+            </w:r>
+          </w:p>
+        </w:tc>
+        <w:tc>
+          <w:tcPr>
+            <w:tcW w:w="3006" w:type="dxa"/>
+          </w:tcPr>
+          <w:p>
+            <w:pPr>
+              <w:keepNext/>
+              <w:keepLines/>
+              <w:spacing w:before="40"/>
+              <w:outlineLvl w:val="3"/>
+              <w:cnfStyle w:val="100000000000" w:firstRow="1" w:lastRow="0" w:firstColumn="0" w:lastColumn="0" w:oddVBand="0" w:evenVBand="0" w:oddHBand="0" w:evenHBand="0" w:firstRowFirstColumn="0" w:firstRowLastColumn="0" w:lastRowFirstColumn="0" w:lastRowLastColumn="0"/>
+              <w:rPr>
+                <w:rFonts w:asciiTheme="majorHAnsi" w:eastAsiaTheme="majorEastAsia" w:hAnsiTheme="majorHAnsi" w:cstheme="majorBidi"/>
+                <w:color w:val="7C9163" w:themeColor="accent1" w:themeShade="BF"/>
+                <w:sz w:val="24"/>
+                <w:szCs w:val="24"/>
+              </w:rPr>
+            </w:pPr>
+            <w:r>
+              <w:rPr>
+                <w:rFonts w:asciiTheme="majorHAnsi" w:eastAsiaTheme="majorEastAsia" w:hAnsiTheme="majorHAnsi" w:cstheme="majorBidi"/>
+                <w:color w:val="7C9163" w:themeColor="accent1" w:themeShade="BF"/>
+                <w:sz w:val="24"/>
+                <w:szCs w:val="24"/>
+              </w:rPr>
+              <w:t>Deadline</w:t>
+            </w:r>
+          </w:p>
+        </w:tc>
+      </w:tr>
+      <w:tr>
+        <w:trPr>
+          <w:cnfStyle w:val="000000100000" w:firstRow="0" w:lastRow="0" w:firstColumn="0" w:lastColumn="0" w:oddVBand="0" w:evenVBand="0" w:oddHBand="1" w:evenHBand="0" w:firstRowFirstColumn="0" w:firstRowLastColumn="0" w:lastRowFirstColumn="0" w:lastRowLastColumn="0"/>
+        </w:trPr>
+        <w:tc>
+          <w:tcPr>
+            <w:cnfStyle w:val="001000000000" w:firstRow="0" w:lastRow="0" w:firstColumn="1" w:lastColumn="0" w:oddVBand="0" w:evenVBand="0" w:oddHBand="0" w:evenHBand="0" w:firstRowFirstColumn="0" w:firstRowLastColumn="0" w:lastRowFirstColumn="0" w:lastRowLastColumn="0"/>
+            <w:tcW w:w="3005" w:type="dxa"/>
+          </w:tcPr>
+          <w:p>
+            <w:r>
+              <w:t>Document Sheet – Add all Current Document Locations</w:t>
+            </w:r>
+          </w:p>
+        </w:tc>
+        <w:tc>
+          <w:tcPr>
+            <w:tcW w:w="3005" w:type="dxa"/>
+          </w:tcPr>
+          <w:p>
+            <w:pPr>
+              <w:cnfStyle w:val="000000100000" w:firstRow="0" w:lastRow="0" w:firstColumn="0" w:lastColumn="0" w:oddVBand="0" w:evenVBand="0" w:oddHBand="1" w:evenHBand="0" w:firstRowFirstColumn="0" w:firstRowLastColumn="0" w:lastRowFirstColumn="0" w:lastRowLastColumn="0"/>
+            </w:pPr>
+            <w:r>
+              <w:t>All</w:t>
+            </w:r>
+          </w:p>
+        </w:tc>
+        <w:tc>
+          <w:tcPr>
+            <w:tcW w:w="3006" w:type="dxa"/>
+          </w:tcPr>
+          <w:p>
+            <w:pPr>
+              <w:cnfStyle w:val="000000100000" w:firstRow="0" w:lastRow="0" w:firstColumn="0" w:lastColumn="0" w:oddVBand="0" w:evenVBand="0" w:oddHBand="1" w:evenHBand="0" w:firstRowFirstColumn="0" w:firstRowLastColumn="0" w:lastRowFirstColumn="0" w:lastRowLastColumn="0"/>
+            </w:pPr>
+            <w:r>
+              <w:t>Friday 11 August</w:t>
+            </w:r>
+          </w:p>
+        </w:tc>
+      </w:tr>
+      <w:tr>
+        <w:tc>
+          <w:tcPr>
+            <w:cnfStyle w:val="001000000000" w:firstRow="0" w:lastRow="0" w:firstColumn="1" w:lastColumn="0" w:oddVBand="0" w:evenVBand="0" w:oddHBand="0" w:evenHBand="0" w:firstRowFirstColumn="0" w:firstRowLastColumn="0" w:lastRowFirstColumn="0" w:lastRowLastColumn="0"/>
+            <w:tcW w:w="3005" w:type="dxa"/>
+          </w:tcPr>
+          <w:p>
+            <w:r>
+              <w:t>Control Book</w:t>
+            </w:r>
+            <w:r>
+              <w:t xml:space="preserve"> – Add Names on Cover</w:t>
+            </w:r>
+          </w:p>
+        </w:tc>
+        <w:tc>
+          <w:tcPr>
+            <w:tcW w:w="3005" w:type="dxa"/>
+          </w:tcPr>
+          <w:p>
+            <w:pPr>
+              <w:cnfStyle w:val="000000000000" w:firstRow="0" w:lastRow="0" w:firstColumn="0" w:lastColumn="0" w:oddVBand="0" w:evenVBand="0" w:oddHBand="0" w:evenHBand="0" w:firstRowFirstColumn="0" w:firstRowLastColumn="0" w:lastRowFirstColumn="0" w:lastRowLastColumn="0"/>
+            </w:pPr>
+            <w:r>
+              <w:t xml:space="preserve">Unassigned </w:t>
+            </w:r>
+          </w:p>
+        </w:tc>
+        <w:tc>
+          <w:tcPr>
+            <w:tcW w:w="3006" w:type="dxa"/>
+          </w:tcPr>
+          <w:p>
+            <w:pPr>
+              <w:cnfStyle w:val="000000000000" w:firstRow="0" w:lastRow="0" w:firstColumn="0" w:lastColumn="0" w:oddVBand="0" w:evenVBand="0" w:oddHBand="0" w:evenHBand="0" w:firstRowFirstColumn="0" w:firstRowLastColumn="0" w:lastRowFirstColumn="0" w:lastRowLastColumn="0"/>
+            </w:pPr>
+            <w:r>
+              <w:t>Friday 11 August</w:t>
+            </w:r>
+          </w:p>
+        </w:tc>
+      </w:tr>
+      <w:tr>
+        <w:trPr>
+          <w:cnfStyle w:val="000000100000" w:firstRow="0" w:lastRow="0" w:firstColumn="0" w:lastColumn="0" w:oddVBand="0" w:evenVBand="0" w:oddHBand="1" w:evenHBand="0" w:firstRowFirstColumn="0" w:firstRowLastColumn="0" w:lastRowFirstColumn="0" w:lastRowLastColumn="0"/>
+        </w:trPr>
+        <w:tc>
+          <w:tcPr>
+            <w:cnfStyle w:val="001000000000" w:firstRow="0" w:lastRow="0" w:firstColumn="1" w:lastColumn="0" w:oddVBand="0" w:evenVBand="0" w:oddHBand="0" w:evenHBand="0" w:firstRowFirstColumn="0" w:firstRowLastColumn="0" w:lastRowFirstColumn="0" w:lastRowLastColumn="0"/>
+            <w:tcW w:w="3005" w:type="dxa"/>
+          </w:tcPr>
+          <w:p>
+            <w:pPr>
+              <w:rPr>
+                <w:b w:val="0"/>
+                <w:bCs w:val="0"/>
+              </w:rPr>
+            </w:pPr>
+          </w:p>
         </w:tc>
         <w:tc>
           <w:tcPr>
@@ -1171,7 +1821,7 @@
   <w:abstractNum w:abstractNumId="1" w15:restartNumberingAfterBreak="0">
     <w:nsid w:val="6EB868A2"/>
     <w:multiLevelType w:val="hybridMultilevel"/>
-    <w:tmpl w:val="D390F410"/>
+    <w:tmpl w:val="737CD47C"/>
     <w:lvl w:ilvl="0" w:tplc="14090001">
       <w:start w:val="1"/>
       <w:numFmt w:val="bullet"/>
